--- a/IndexEnhancement/RSI横截面 多空 周频.docx
+++ b/IndexEnhancement/RSI横截面 多空 周频.docx
@@ -27,10 +27,26 @@
           <w:noProof/>
         </w:rPr>
         <w:drawing>
-          <wp:inline distT="0" distB="0" distL="0" distR="0" wp14:anchorId="74597186" wp14:editId="7309CD19">
-            <wp:extent cx="2613946" cy="1745673"/>
-            <wp:effectExtent l="0" t="0" r="0" b="6985"/>
-            <wp:docPr id="7" name="图片 7"/>
+          <wp:anchor distT="0" distB="0" distL="114300" distR="114300" simplePos="0" relativeHeight="251658240" behindDoc="0" locked="0" layoutInCell="1" allowOverlap="1" wp14:anchorId="34B16190" wp14:editId="13F894D3">
+            <wp:simplePos x="0" y="0"/>
+            <wp:positionH relativeFrom="column">
+              <wp:posOffset>2859189</wp:posOffset>
+            </wp:positionH>
+            <wp:positionV relativeFrom="paragraph">
+              <wp:posOffset>465587</wp:posOffset>
+            </wp:positionV>
+            <wp:extent cx="2903220" cy="836295"/>
+            <wp:effectExtent l="0" t="0" r="0" b="1905"/>
+            <wp:wrapThrough wrapText="bothSides">
+              <wp:wrapPolygon edited="0">
+                <wp:start x="0" y="0"/>
+                <wp:lineTo x="0" y="21157"/>
+                <wp:lineTo x="21402" y="21157"/>
+                <wp:lineTo x="21402" y="0"/>
+                <wp:lineTo x="0" y="0"/>
+              </wp:wrapPolygon>
+            </wp:wrapThrough>
+            <wp:docPr id="11" name="图片 11"/>
             <wp:cNvGraphicFramePr>
               <a:graphicFrameLocks xmlns:a="http://schemas.openxmlformats.org/drawingml/2006/main" noChangeAspect="1"/>
             </wp:cNvGraphicFramePr>
@@ -42,7 +58,13 @@
                     <pic:cNvPicPr/>
                   </pic:nvPicPr>
                   <pic:blipFill>
-                    <a:blip r:embed="rId6"/>
+                    <a:blip r:embed="rId6">
+                      <a:extLst>
+                        <a:ext uri="{28A0092B-C50C-407E-A947-70E740481C1C}">
+                          <a14:useLocalDpi xmlns:a14="http://schemas.microsoft.com/office/drawing/2010/main" val="0"/>
+                        </a:ext>
+                      </a:extLst>
+                    </a:blip>
                     <a:stretch>
                       <a:fillRect/>
                     </a:stretch>
@@ -50,7 +72,7 @@
                   <pic:spPr>
                     <a:xfrm>
                       <a:off x="0" y="0"/>
-                      <a:ext cx="2630540" cy="1756755"/>
+                      <a:ext cx="2903220" cy="836295"/>
                     </a:xfrm>
                     <a:prstGeom prst="rect">
                       <a:avLst/>
@@ -59,37 +81,24 @@
                 </pic:pic>
               </a:graphicData>
             </a:graphic>
-          </wp:inline>
+            <wp14:sizeRelH relativeFrom="margin">
+              <wp14:pctWidth>0</wp14:pctWidth>
+            </wp14:sizeRelH>
+            <wp14:sizeRelV relativeFrom="margin">
+              <wp14:pctHeight>0</wp14:pctHeight>
+            </wp14:sizeRelV>
+          </wp:anchor>
         </w:drawing>
       </w:r>
-    </w:p>
-    <w:p>
-      <w:r>
-        <w:rPr>
-          <w:rFonts w:hint="eastAsia"/>
-        </w:rPr>
-        <w:t>RSI用5</w:t>
-      </w:r>
-      <w:r>
-        <w:t>0</w:t>
-      </w:r>
-      <w:r>
-        <w:rPr>
-          <w:rFonts w:hint="eastAsia"/>
-        </w:rPr>
-        <w:t>做归一化：（修改后）</w:t>
-      </w:r>
-    </w:p>
-    <w:p>
       <w:r>
         <w:rPr>
           <w:noProof/>
         </w:rPr>
         <w:drawing>
-          <wp:inline distT="0" distB="0" distL="0" distR="0" wp14:anchorId="6FCE3441" wp14:editId="298640AD">
-            <wp:extent cx="2613660" cy="1745480"/>
-            <wp:effectExtent l="0" t="0" r="0" b="7620"/>
-            <wp:docPr id="1" name="图片 1"/>
+          <wp:inline distT="0" distB="0" distL="0" distR="0" wp14:anchorId="2D648D6D" wp14:editId="05924E97">
+            <wp:extent cx="2613946" cy="1745673"/>
+            <wp:effectExtent l="0" t="0" r="0" b="6985"/>
+            <wp:docPr id="7" name="图片 7"/>
             <wp:cNvGraphicFramePr>
               <a:graphicFrameLocks xmlns:a="http://schemas.openxmlformats.org/drawingml/2006/main" noChangeAspect="1"/>
             </wp:cNvGraphicFramePr>
@@ -109,7 +118,7 @@
                   <pic:spPr>
                     <a:xfrm>
                       <a:off x="0" y="0"/>
-                      <a:ext cx="2652277" cy="1771269"/>
+                      <a:ext cx="2630540" cy="1756755"/>
                     </a:xfrm>
                     <a:prstGeom prst="rect">
                       <a:avLst/>
@@ -127,7 +136,16 @@
         <w:rPr>
           <w:rFonts w:hint="eastAsia"/>
         </w:rPr>
-        <w:t>另外，发现收益和交易日（调仓日）也有很大关系。</w:t>
+        <w:t>RSI用5</w:t>
+      </w:r>
+      <w:r>
+        <w:t>0</w:t>
+      </w:r>
+      <w:r>
+        <w:rPr>
+          <w:rFonts w:hint="eastAsia"/>
+        </w:rPr>
+        <w:t>做归一化：（修改后）</w:t>
       </w:r>
     </w:p>
     <w:p>
@@ -136,10 +154,10 @@
           <w:noProof/>
         </w:rPr>
         <w:drawing>
-          <wp:inline distT="0" distB="0" distL="0" distR="0" wp14:anchorId="27F6B44D" wp14:editId="1A604FF9">
-            <wp:extent cx="2570074" cy="1748863"/>
-            <wp:effectExtent l="0" t="0" r="1905" b="3810"/>
-            <wp:docPr id="3" name="图片 3"/>
+          <wp:inline distT="0" distB="0" distL="0" distR="0" wp14:anchorId="6FCE3441" wp14:editId="298640AD">
+            <wp:extent cx="2613660" cy="1745480"/>
+            <wp:effectExtent l="0" t="0" r="0" b="7620"/>
+            <wp:docPr id="1" name="图片 1"/>
             <wp:cNvGraphicFramePr>
               <a:graphicFrameLocks xmlns:a="http://schemas.openxmlformats.org/drawingml/2006/main" noChangeAspect="1"/>
             </wp:cNvGraphicFramePr>
@@ -159,7 +177,7 @@
                   <pic:spPr>
                     <a:xfrm>
                       <a:off x="0" y="0"/>
-                      <a:ext cx="2579370" cy="1755189"/>
+                      <a:ext cx="2652277" cy="1771269"/>
                     </a:xfrm>
                     <a:prstGeom prst="rect">
                       <a:avLst/>
@@ -171,15 +189,25 @@
           </wp:inline>
         </w:drawing>
       </w:r>
+    </w:p>
+    <w:p>
+      <w:r>
+        <w:rPr>
+          <w:rFonts w:hint="eastAsia"/>
+        </w:rPr>
+        <w:t>另外，发现收益和交易日（调仓日）也有很大关系。</w:t>
+      </w:r>
+    </w:p>
+    <w:p>
       <w:r>
         <w:rPr>
           <w:noProof/>
         </w:rPr>
         <w:drawing>
-          <wp:inline distT="0" distB="0" distL="0" distR="0" wp14:anchorId="202E2A21" wp14:editId="057DE585">
-            <wp:extent cx="2630384" cy="1756651"/>
-            <wp:effectExtent l="0" t="0" r="0" b="0"/>
-            <wp:docPr id="6" name="图片 6"/>
+          <wp:inline distT="0" distB="0" distL="0" distR="0" wp14:anchorId="27F6B44D" wp14:editId="1A604FF9">
+            <wp:extent cx="2570074" cy="1748863"/>
+            <wp:effectExtent l="0" t="0" r="1905" b="3810"/>
+            <wp:docPr id="3" name="图片 3"/>
             <wp:cNvGraphicFramePr>
               <a:graphicFrameLocks xmlns:a="http://schemas.openxmlformats.org/drawingml/2006/main" noChangeAspect="1"/>
             </wp:cNvGraphicFramePr>
@@ -199,7 +227,7 @@
                   <pic:spPr>
                     <a:xfrm>
                       <a:off x="0" y="0"/>
-                      <a:ext cx="2648921" cy="1769031"/>
+                      <a:ext cx="2579370" cy="1755189"/>
                     </a:xfrm>
                     <a:prstGeom prst="rect">
                       <a:avLst/>
@@ -211,25 +239,15 @@
           </wp:inline>
         </w:drawing>
       </w:r>
-    </w:p>
-    <w:p>
-      <w:r>
-        <w:rPr>
-          <w:rFonts w:hint="eastAsia"/>
-        </w:rPr>
-        <w:t>如果交易日设在周一，则是用了上周的数据做判断。</w:t>
-      </w:r>
-    </w:p>
-    <w:p>
       <w:r>
         <w:rPr>
           <w:noProof/>
         </w:rPr>
         <w:drawing>
-          <wp:inline distT="0" distB="0" distL="0" distR="0" wp14:anchorId="6275E2B1" wp14:editId="79D2DB80">
-            <wp:extent cx="2569490" cy="1715984"/>
-            <wp:effectExtent l="0" t="0" r="2540" b="0"/>
-            <wp:docPr id="4" name="图片 4"/>
+          <wp:inline distT="0" distB="0" distL="0" distR="0" wp14:anchorId="202E2A21" wp14:editId="057DE585">
+            <wp:extent cx="2630384" cy="1756651"/>
+            <wp:effectExtent l="0" t="0" r="0" b="0"/>
+            <wp:docPr id="6" name="图片 6"/>
             <wp:cNvGraphicFramePr>
               <a:graphicFrameLocks xmlns:a="http://schemas.openxmlformats.org/drawingml/2006/main" noChangeAspect="1"/>
             </wp:cNvGraphicFramePr>
@@ -249,7 +267,7 @@
                   <pic:spPr>
                     <a:xfrm>
                       <a:off x="0" y="0"/>
-                      <a:ext cx="2582357" cy="1724577"/>
+                      <a:ext cx="2648921" cy="1769031"/>
                     </a:xfrm>
                     <a:prstGeom prst="rect">
                       <a:avLst/>
@@ -261,15 +279,25 @@
           </wp:inline>
         </w:drawing>
       </w:r>
+    </w:p>
+    <w:p>
+      <w:r>
+        <w:rPr>
+          <w:rFonts w:hint="eastAsia"/>
+        </w:rPr>
+        <w:t>如果交易日设在周一，则是用了上周的数据做判断。</w:t>
+      </w:r>
+    </w:p>
+    <w:p>
       <w:r>
         <w:rPr>
           <w:noProof/>
         </w:rPr>
         <w:drawing>
-          <wp:inline distT="0" distB="0" distL="0" distR="0" wp14:anchorId="2CC0FD54" wp14:editId="6B592A22">
-            <wp:extent cx="2576945" cy="1720962"/>
-            <wp:effectExtent l="0" t="0" r="0" b="0"/>
-            <wp:docPr id="5" name="图片 5"/>
+          <wp:inline distT="0" distB="0" distL="0" distR="0" wp14:anchorId="6275E2B1" wp14:editId="79D2DB80">
+            <wp:extent cx="2569490" cy="1715984"/>
+            <wp:effectExtent l="0" t="0" r="2540" b="0"/>
+            <wp:docPr id="4" name="图片 4"/>
             <wp:cNvGraphicFramePr>
               <a:graphicFrameLocks xmlns:a="http://schemas.openxmlformats.org/drawingml/2006/main" noChangeAspect="1"/>
             </wp:cNvGraphicFramePr>
@@ -289,7 +317,7 @@
                   <pic:spPr>
                     <a:xfrm>
                       <a:off x="0" y="0"/>
-                      <a:ext cx="2596328" cy="1733907"/>
+                      <a:ext cx="2582357" cy="1724577"/>
                     </a:xfrm>
                     <a:prstGeom prst="rect">
                       <a:avLst/>
@@ -301,27 +329,15 @@
           </wp:inline>
         </w:drawing>
       </w:r>
-    </w:p>
-    <w:p/>
-    <w:p>
-      <w:r>
-        <w:rPr>
-          <w:rFonts w:hint="eastAsia"/>
-        </w:rPr>
-        <w:lastRenderedPageBreak/>
-        <w:t>改为日频，不考虑手续费</w:t>
-      </w:r>
-    </w:p>
-    <w:p>
       <w:r>
         <w:rPr>
           <w:noProof/>
         </w:rPr>
         <w:drawing>
-          <wp:inline distT="0" distB="0" distL="0" distR="0" wp14:anchorId="288FE14F" wp14:editId="73F41AFF">
-            <wp:extent cx="5274310" cy="3589020"/>
-            <wp:effectExtent l="0" t="0" r="2540" b="0"/>
-            <wp:docPr id="8" name="图片 8"/>
+          <wp:inline distT="0" distB="0" distL="0" distR="0" wp14:anchorId="2CC0FD54" wp14:editId="6B592A22">
+            <wp:extent cx="2576945" cy="1720962"/>
+            <wp:effectExtent l="0" t="0" r="0" b="0"/>
+            <wp:docPr id="5" name="图片 5"/>
             <wp:cNvGraphicFramePr>
               <a:graphicFrameLocks xmlns:a="http://schemas.openxmlformats.org/drawingml/2006/main" noChangeAspect="1"/>
             </wp:cNvGraphicFramePr>
@@ -341,7 +357,7 @@
                   <pic:spPr>
                     <a:xfrm>
                       <a:off x="0" y="0"/>
-                      <a:ext cx="5274310" cy="3589020"/>
+                      <a:ext cx="2596328" cy="1733907"/>
                     </a:xfrm>
                     <a:prstGeom prst="rect">
                       <a:avLst/>
@@ -354,61 +370,26 @@
         </w:drawing>
       </w:r>
     </w:p>
+    <w:p/>
     <w:p>
       <w:r>
         <w:rPr>
           <w:rFonts w:hint="eastAsia"/>
         </w:rPr>
-        <w:t>日频结果和HS</w:t>
-      </w:r>
-      <w:r>
-        <w:t>300</w:t>
-      </w:r>
-      <w:r>
-        <w:rPr>
-          <w:rFonts w:hint="eastAsia"/>
-        </w:rPr>
-        <w:t>纯多头对比</w:t>
-      </w:r>
-      <w:r>
-        <w:tab/>
-      </w:r>
-      <w:r>
-        <w:tab/>
-      </w:r>
-      <w:r>
-        <w:tab/>
-      </w:r>
-      <w:r>
-        <w:tab/>
-      </w:r>
-      <w:r>
-        <w:rPr>
-          <w:rFonts w:hint="eastAsia"/>
-        </w:rPr>
-        <w:t>日频结果（纯多头）和HS</w:t>
-      </w:r>
-      <w:r>
-        <w:t>300</w:t>
-      </w:r>
-      <w:r>
-        <w:rPr>
-          <w:rFonts w:hint="eastAsia"/>
-        </w:rPr>
-        <w:t>纯多头对比</w:t>
-      </w:r>
-      <w:r>
-        <w:br/>
-      </w:r>
+        <w:lastRenderedPageBreak/>
+        <w:t>改为日频，不考虑手续费</w:t>
+      </w:r>
+    </w:p>
+    <w:p>
       <w:r>
         <w:rPr>
           <w:noProof/>
         </w:rPr>
         <w:drawing>
-          <wp:inline distT="0" distB="0" distL="0" distR="0" wp14:anchorId="69EE1119" wp14:editId="118DFC7E">
-            <wp:extent cx="2287293" cy="1527524"/>
-            <wp:effectExtent l="0" t="0" r="0" b="0"/>
-            <wp:docPr id="2" name="图片 2"/>
+          <wp:inline distT="0" distB="0" distL="0" distR="0" wp14:anchorId="288FE14F" wp14:editId="73F41AFF">
+            <wp:extent cx="5274310" cy="3589020"/>
+            <wp:effectExtent l="0" t="0" r="2540" b="0"/>
+            <wp:docPr id="8" name="图片 8"/>
             <wp:cNvGraphicFramePr>
               <a:graphicFrameLocks xmlns:a="http://schemas.openxmlformats.org/drawingml/2006/main" noChangeAspect="1"/>
             </wp:cNvGraphicFramePr>
@@ -428,7 +409,7 @@
                   <pic:spPr>
                     <a:xfrm>
                       <a:off x="0" y="0"/>
-                      <a:ext cx="2304620" cy="1539096"/>
+                      <a:ext cx="5274310" cy="3589020"/>
                     </a:xfrm>
                     <a:prstGeom prst="rect">
                       <a:avLst/>
@@ -440,21 +421,62 @@
           </wp:inline>
         </w:drawing>
       </w:r>
+    </w:p>
+    <w:p>
+      <w:r>
+        <w:rPr>
+          <w:rFonts w:hint="eastAsia"/>
+        </w:rPr>
+        <w:t>日频结果和HS</w:t>
+      </w:r>
+      <w:r>
+        <w:t>300</w:t>
+      </w:r>
+      <w:r>
+        <w:rPr>
+          <w:rFonts w:hint="eastAsia"/>
+        </w:rPr>
+        <w:t>纯多头对比</w:t>
+      </w:r>
+      <w:r>
+        <w:tab/>
+      </w:r>
+      <w:r>
+        <w:tab/>
+      </w:r>
+      <w:r>
+        <w:tab/>
+      </w:r>
+      <w:r>
+        <w:tab/>
+      </w:r>
+      <w:r>
+        <w:rPr>
+          <w:rFonts w:hint="eastAsia"/>
+        </w:rPr>
+        <w:t>日频结果（纯多头）和HS</w:t>
+      </w:r>
+      <w:r>
+        <w:t>300</w:t>
+      </w:r>
+      <w:r>
+        <w:rPr>
+          <w:rFonts w:hint="eastAsia"/>
+        </w:rPr>
+        <w:t>纯多头对比</w:t>
+      </w:r>
+      <w:r>
+        <w:br/>
+      </w:r>
       <w:r>
         <w:rPr>
           <w:noProof/>
         </w:rPr>
-        <w:t xml:space="preserve">       </w:t>
-      </w:r>
-      <w:r>
-        <w:rPr>
-          <w:noProof/>
-        </w:rPr>
         <w:drawing>
-          <wp:inline distT="0" distB="0" distL="0" distR="0" wp14:anchorId="10051A63" wp14:editId="2009892E">
-            <wp:extent cx="2283358" cy="1524895"/>
-            <wp:effectExtent l="0" t="0" r="3175" b="0"/>
-            <wp:docPr id="9" name="图片 9"/>
+          <wp:inline distT="0" distB="0" distL="0" distR="0" wp14:anchorId="69EE1119" wp14:editId="118DFC7E">
+            <wp:extent cx="2287293" cy="1527524"/>
+            <wp:effectExtent l="0" t="0" r="0" b="0"/>
+            <wp:docPr id="2" name="图片 2"/>
             <wp:cNvGraphicFramePr>
               <a:graphicFrameLocks xmlns:a="http://schemas.openxmlformats.org/drawingml/2006/main" noChangeAspect="1"/>
             </wp:cNvGraphicFramePr>
@@ -474,6 +496,53 @@
                   <pic:spPr>
                     <a:xfrm>
                       <a:off x="0" y="0"/>
+                      <a:ext cx="2304620" cy="1539096"/>
+                    </a:xfrm>
+                    <a:prstGeom prst="rect">
+                      <a:avLst/>
+                    </a:prstGeom>
+                  </pic:spPr>
+                </pic:pic>
+              </a:graphicData>
+            </a:graphic>
+          </wp:inline>
+        </w:drawing>
+      </w:r>
+      <w:r>
+        <w:rPr>
+          <w:noProof/>
+        </w:rPr>
+        <w:t xml:space="preserve">       </w:t>
+      </w:r>
+      <w:bookmarkStart w:id="0" w:name="_GoBack"/>
+      <w:r>
+        <w:rPr>
+          <w:noProof/>
+        </w:rPr>
+        <w:drawing>
+          <wp:inline distT="0" distB="0" distL="0" distR="0" wp14:anchorId="10051A63" wp14:editId="2009892E">
+            <wp:extent cx="2283358" cy="1524895"/>
+            <wp:effectExtent l="0" t="0" r="3175" b="0"/>
+            <wp:docPr id="9" name="图片 9"/>
+            <wp:cNvGraphicFramePr>
+              <a:graphicFrameLocks xmlns:a="http://schemas.openxmlformats.org/drawingml/2006/main" noChangeAspect="1"/>
+            </wp:cNvGraphicFramePr>
+            <a:graphic xmlns:a="http://schemas.openxmlformats.org/drawingml/2006/main">
+              <a:graphicData uri="http://schemas.openxmlformats.org/drawingml/2006/picture">
+                <pic:pic xmlns:pic="http://schemas.openxmlformats.org/drawingml/2006/picture">
+                  <pic:nvPicPr>
+                    <pic:cNvPr id="1" name=""/>
+                    <pic:cNvPicPr/>
+                  </pic:nvPicPr>
+                  <pic:blipFill>
+                    <a:blip r:embed="rId15"/>
+                    <a:stretch>
+                      <a:fillRect/>
+                    </a:stretch>
+                  </pic:blipFill>
+                  <pic:spPr>
+                    <a:xfrm>
+                      <a:off x="0" y="0"/>
                       <a:ext cx="2307936" cy="1541309"/>
                     </a:xfrm>
                     <a:prstGeom prst="rect">
@@ -486,6 +555,7 @@
           </wp:inline>
         </w:drawing>
       </w:r>
+      <w:bookmarkEnd w:id="0"/>
     </w:p>
     <w:p>
       <w:pPr>
@@ -499,35 +569,18 @@
       </w:r>
     </w:p>
     <w:p>
-      <w:pPr>
+      <w:r>
         <w:rPr>
           <w:rFonts w:hint="eastAsia"/>
         </w:rPr>
-      </w:pPr>
+        <w:t>日频结果（纯多头）</w:t>
+      </w:r>
+    </w:p>
+    <w:p>
       <w:r>
         <w:rPr>
           <w:rFonts w:hint="eastAsia"/>
-        </w:rPr>
-        <w:t>日频结果（纯多头</w:t>
-      </w:r>
-      <w:r>
-        <w:rPr>
-          <w:rFonts w:hint="eastAsia"/>
-        </w:rPr>
-        <w:t>）</w:t>
-      </w:r>
-      <w:bookmarkStart w:id="0" w:name="_GoBack"/>
-      <w:bookmarkEnd w:id="0"/>
-    </w:p>
-    <w:p>
-      <w:pPr>
-        <w:rPr>
-          <w:rFonts w:hint="eastAsia"/>
-        </w:rPr>
-      </w:pPr>
-      <w:r>
-        <w:rPr>
-          <w:rFonts w:hint="eastAsia"/>
+          <w:noProof/>
         </w:rPr>
         <w:drawing>
           <wp:inline distT="0" distB="0" distL="0" distR="0">
@@ -547,7 +600,7 @@
                     </pic:cNvPicPr>
                   </pic:nvPicPr>
                   <pic:blipFill>
-                    <a:blip r:embed="rId15">
+                    <a:blip r:embed="rId16">
                       <a:extLst>
                         <a:ext uri="{28A0092B-C50C-407E-A947-70E740481C1C}">
                           <a14:useLocalDpi xmlns:a14="http://schemas.microsoft.com/office/drawing/2010/main" val="0"/>
@@ -571,6 +624,300 @@
                     <a:ln>
                       <a:noFill/>
                     </a:ln>
+                  </pic:spPr>
+                </pic:pic>
+              </a:graphicData>
+            </a:graphic>
+          </wp:inline>
+        </w:drawing>
+      </w:r>
+    </w:p>
+    <w:p/>
+    <w:p/>
+    <w:p>
+      <w:r>
+        <w:rPr>
+          <w:rFonts w:hint="eastAsia"/>
+        </w:rPr>
+        <w:lastRenderedPageBreak/>
+        <w:t>日频进一步增强</w:t>
+      </w:r>
+    </w:p>
+    <w:p>
+      <w:pPr>
+        <w:widowControl/>
+        <w:shd w:val="clear" w:color="auto" w:fill="272822"/>
+        <w:spacing w:line="300" w:lineRule="atLeast"/>
+        <w:jc w:val="left"/>
+        <w:rPr>
+          <w:rFonts w:ascii="Monaco" w:eastAsia="宋体" w:hAnsi="Monaco" w:cs="宋体"/>
+          <w:color w:val="F8F8F2"/>
+          <w:kern w:val="0"/>
+          <w:sz w:val="22"/>
+        </w:rPr>
+      </w:pPr>
+      <w:bookmarkStart w:id="1" w:name="OLE_LINK1"/>
+      <w:bookmarkStart w:id="2" w:name="OLE_LINK2"/>
+      <w:r>
+        <w:rPr>
+          <w:rFonts w:ascii="Monaco" w:eastAsia="宋体" w:hAnsi="Monaco" w:cs="宋体"/>
+          <w:color w:val="F8F8F2"/>
+          <w:kern w:val="0"/>
+          <w:sz w:val="22"/>
+        </w:rPr>
+        <w:t>pos[pos.T.sum()</w:t>
+      </w:r>
+      <w:r>
+        <w:rPr>
+          <w:rFonts w:ascii="Monaco" w:eastAsia="宋体" w:hAnsi="Monaco" w:cs="宋体"/>
+          <w:color w:val="F92672"/>
+          <w:kern w:val="0"/>
+          <w:sz w:val="22"/>
+        </w:rPr>
+        <w:t>&gt;</w:t>
+      </w:r>
+      <w:r>
+        <w:rPr>
+          <w:rFonts w:ascii="Monaco" w:eastAsia="宋体" w:hAnsi="Monaco" w:cs="宋体"/>
+          <w:color w:val="AE81FF"/>
+          <w:kern w:val="0"/>
+          <w:sz w:val="22"/>
+        </w:rPr>
+        <w:t>0.7</w:t>
+      </w:r>
+      <w:r>
+        <w:rPr>
+          <w:rFonts w:ascii="Monaco" w:eastAsia="宋体" w:hAnsi="Monaco" w:cs="宋体"/>
+          <w:color w:val="F8F8F2"/>
+          <w:kern w:val="0"/>
+          <w:sz w:val="22"/>
+        </w:rPr>
+        <w:t xml:space="preserve">] </w:t>
+      </w:r>
+      <w:r>
+        <w:rPr>
+          <w:rFonts w:ascii="Monaco" w:eastAsia="宋体" w:hAnsi="Monaco" w:cs="宋体"/>
+          <w:color w:val="F92672"/>
+          <w:kern w:val="0"/>
+          <w:sz w:val="22"/>
+        </w:rPr>
+        <w:t>*=</w:t>
+      </w:r>
+      <w:r>
+        <w:rPr>
+          <w:rFonts w:ascii="Monaco" w:eastAsia="宋体" w:hAnsi="Monaco" w:cs="宋体"/>
+          <w:color w:val="F8F8F2"/>
+          <w:kern w:val="0"/>
+          <w:sz w:val="22"/>
+        </w:rPr>
+        <w:t xml:space="preserve"> </w:t>
+      </w:r>
+      <w:r>
+        <w:rPr>
+          <w:rFonts w:ascii="Monaco" w:eastAsia="宋体" w:hAnsi="Monaco" w:cs="宋体"/>
+          <w:color w:val="AE81FF"/>
+          <w:kern w:val="0"/>
+          <w:sz w:val="22"/>
+        </w:rPr>
+        <w:t>1.3</w:t>
+      </w:r>
+    </w:p>
+    <w:p>
+      <w:pPr>
+        <w:widowControl/>
+        <w:shd w:val="clear" w:color="auto" w:fill="272822"/>
+        <w:spacing w:line="300" w:lineRule="atLeast"/>
+        <w:jc w:val="left"/>
+        <w:rPr>
+          <w:rFonts w:ascii="Monaco" w:eastAsia="宋体" w:hAnsi="Monaco" w:cs="宋体"/>
+          <w:color w:val="F8F8F2"/>
+          <w:kern w:val="0"/>
+          <w:sz w:val="22"/>
+        </w:rPr>
+      </w:pPr>
+      <w:r>
+        <w:rPr>
+          <w:rFonts w:ascii="Monaco" w:eastAsia="宋体" w:hAnsi="Monaco" w:cs="宋体"/>
+          <w:color w:val="F8F8F2"/>
+          <w:kern w:val="0"/>
+          <w:sz w:val="22"/>
+        </w:rPr>
+        <w:t>pos[pos.T.sum()</w:t>
+      </w:r>
+      <w:r>
+        <w:rPr>
+          <w:rFonts w:ascii="Monaco" w:eastAsia="宋体" w:hAnsi="Monaco" w:cs="宋体"/>
+          <w:color w:val="F92672"/>
+          <w:kern w:val="0"/>
+          <w:sz w:val="22"/>
+        </w:rPr>
+        <w:t>&lt;</w:t>
+      </w:r>
+      <w:r>
+        <w:rPr>
+          <w:rFonts w:ascii="Monaco" w:eastAsia="宋体" w:hAnsi="Monaco" w:cs="宋体"/>
+          <w:color w:val="AE81FF"/>
+          <w:kern w:val="0"/>
+          <w:sz w:val="22"/>
+        </w:rPr>
+        <w:t>0.4</w:t>
+      </w:r>
+      <w:r>
+        <w:rPr>
+          <w:rFonts w:ascii="Monaco" w:eastAsia="宋体" w:hAnsi="Monaco" w:cs="宋体"/>
+          <w:color w:val="F8F8F2"/>
+          <w:kern w:val="0"/>
+          <w:sz w:val="22"/>
+        </w:rPr>
+        <w:t xml:space="preserve">] </w:t>
+      </w:r>
+      <w:r>
+        <w:rPr>
+          <w:rFonts w:ascii="Monaco" w:eastAsia="宋体" w:hAnsi="Monaco" w:cs="宋体"/>
+          <w:color w:val="F92672"/>
+          <w:kern w:val="0"/>
+          <w:sz w:val="22"/>
+        </w:rPr>
+        <w:t>*=</w:t>
+      </w:r>
+      <w:r>
+        <w:rPr>
+          <w:rFonts w:ascii="Monaco" w:eastAsia="宋体" w:hAnsi="Monaco" w:cs="宋体"/>
+          <w:color w:val="F8F8F2"/>
+          <w:kern w:val="0"/>
+          <w:sz w:val="22"/>
+        </w:rPr>
+        <w:t xml:space="preserve"> </w:t>
+      </w:r>
+      <w:r>
+        <w:rPr>
+          <w:rFonts w:ascii="Monaco" w:eastAsia="宋体" w:hAnsi="Monaco" w:cs="宋体"/>
+          <w:color w:val="AE81FF"/>
+          <w:kern w:val="0"/>
+          <w:sz w:val="22"/>
+        </w:rPr>
+        <w:t>0.8</w:t>
+      </w:r>
+    </w:p>
+    <w:p>
+      <w:pPr>
+        <w:widowControl/>
+        <w:shd w:val="clear" w:color="auto" w:fill="272822"/>
+        <w:spacing w:line="300" w:lineRule="atLeast"/>
+        <w:jc w:val="left"/>
+        <w:rPr>
+          <w:rFonts w:ascii="Monaco" w:eastAsia="宋体" w:hAnsi="Monaco" w:cs="宋体"/>
+          <w:color w:val="F8F8F2"/>
+          <w:kern w:val="0"/>
+          <w:sz w:val="22"/>
+        </w:rPr>
+      </w:pPr>
+      <w:r>
+        <w:rPr>
+          <w:rFonts w:ascii="Monaco" w:eastAsia="宋体" w:hAnsi="Monaco" w:cs="宋体"/>
+          <w:color w:val="F8F8F2"/>
+          <w:kern w:val="0"/>
+          <w:sz w:val="22"/>
+        </w:rPr>
+        <w:t>pos[pos.T.sum()</w:t>
+      </w:r>
+      <w:r>
+        <w:rPr>
+          <w:rFonts w:ascii="Monaco" w:eastAsia="宋体" w:hAnsi="Monaco" w:cs="宋体"/>
+          <w:color w:val="F92672"/>
+          <w:kern w:val="0"/>
+          <w:sz w:val="22"/>
+        </w:rPr>
+        <w:t>&lt;</w:t>
+      </w:r>
+      <w:r>
+        <w:rPr>
+          <w:rFonts w:ascii="Monaco" w:eastAsia="宋体" w:hAnsi="Monaco" w:cs="宋体"/>
+          <w:color w:val="AE81FF"/>
+          <w:kern w:val="0"/>
+          <w:sz w:val="22"/>
+        </w:rPr>
+        <w:t>0.3</w:t>
+      </w:r>
+      <w:r>
+        <w:rPr>
+          <w:rFonts w:ascii="Monaco" w:eastAsia="宋体" w:hAnsi="Monaco" w:cs="宋体"/>
+          <w:color w:val="F8F8F2"/>
+          <w:kern w:val="0"/>
+          <w:sz w:val="22"/>
+        </w:rPr>
+        <w:t xml:space="preserve">] </w:t>
+      </w:r>
+      <w:r>
+        <w:rPr>
+          <w:rFonts w:ascii="Monaco" w:eastAsia="宋体" w:hAnsi="Monaco" w:cs="宋体"/>
+          <w:color w:val="F92672"/>
+          <w:kern w:val="0"/>
+          <w:sz w:val="22"/>
+        </w:rPr>
+        <w:t>*=</w:t>
+      </w:r>
+      <w:r>
+        <w:rPr>
+          <w:rFonts w:ascii="Monaco" w:eastAsia="宋体" w:hAnsi="Monaco" w:cs="宋体"/>
+          <w:color w:val="F8F8F2"/>
+          <w:kern w:val="0"/>
+          <w:sz w:val="22"/>
+        </w:rPr>
+        <w:t xml:space="preserve"> </w:t>
+      </w:r>
+      <w:r>
+        <w:rPr>
+          <w:rFonts w:ascii="Monaco" w:eastAsia="宋体" w:hAnsi="Monaco" w:cs="宋体"/>
+          <w:color w:val="AE81FF"/>
+          <w:kern w:val="0"/>
+          <w:sz w:val="22"/>
+        </w:rPr>
+        <w:t>0.8</w:t>
+      </w:r>
+    </w:p>
+    <w:bookmarkEnd w:id="1"/>
+    <w:bookmarkEnd w:id="2"/>
+    <w:p/>
+    <w:p>
+      <w:pPr>
+        <w:rPr>
+          <w:rFonts w:hint="eastAsia"/>
+        </w:rPr>
+      </w:pPr>
+      <w:r>
+        <w:rPr>
+          <w:noProof/>
+        </w:rPr>
+        <w:drawing>
+          <wp:inline distT="0" distB="0" distL="0" distR="0" wp14:anchorId="624926F3" wp14:editId="3C356432">
+            <wp:extent cx="5274310" cy="3522345"/>
+            <wp:effectExtent l="0" t="0" r="2540" b="1905"/>
+            <wp:docPr id="13" name="图片 13"/>
+            <wp:cNvGraphicFramePr>
+              <a:graphicFrameLocks xmlns:a="http://schemas.openxmlformats.org/drawingml/2006/main" noChangeAspect="1"/>
+            </wp:cNvGraphicFramePr>
+            <a:graphic xmlns:a="http://schemas.openxmlformats.org/drawingml/2006/main">
+              <a:graphicData uri="http://schemas.openxmlformats.org/drawingml/2006/picture">
+                <pic:pic xmlns:pic="http://schemas.openxmlformats.org/drawingml/2006/picture">
+                  <pic:nvPicPr>
+                    <pic:cNvPr id="1" name=""/>
+                    <pic:cNvPicPr/>
+                  </pic:nvPicPr>
+                  <pic:blipFill>
+                    <a:blip r:embed="rId17"/>
+                    <a:stretch>
+                      <a:fillRect/>
+                    </a:stretch>
+                  </pic:blipFill>
+                  <pic:spPr>
+                    <a:xfrm>
+                      <a:off x="0" y="0"/>
+                      <a:ext cx="5274310" cy="3522345"/>
+                    </a:xfrm>
+                    <a:prstGeom prst="rect">
+                      <a:avLst/>
+                    </a:prstGeom>
                   </pic:spPr>
                 </pic:pic>
               </a:graphicData>
